--- a/Thuc_hanh/2012353_QuanTriDACNTT/2012353_Lab5_Scrum.docx
+++ b/Thuc_hanh/2012353_QuanTriDACNTT/2012353_Lab5_Scrum.docx
@@ -1287,15 +1287,165 @@
     <w:p>
       <w:pPr>
         <w:pStyle w:val="ListParagraph"/>
-        <w:ind w:left="792"/>
-        <w:rPr>
-          <w:rFonts w:ascii="Times New Roman" w:hAnsi="Times New Roman" w:cs="Times New Roman"/>
-          <w:b/>
-          <w:bCs/>
-          <w:sz w:val="28"/>
-          <w:szCs w:val="28"/>
-        </w:rPr>
-      </w:pPr>
+        <w:numPr>
+          <w:ilvl w:val="1"/>
+          <w:numId w:val="2"/>
+        </w:numPr>
+        <w:rPr>
+          <w:rFonts w:ascii="Times New Roman" w:hAnsi="Times New Roman" w:cs="Times New Roman"/>
+          <w:sz w:val="26"/>
+          <w:szCs w:val="26"/>
+        </w:rPr>
+      </w:pPr>
+      <w:r>
+        <w:rPr>
+          <w:rFonts w:ascii="Times New Roman" w:hAnsi="Times New Roman" w:cs="Times New Roman"/>
+          <w:sz w:val="26"/>
+          <w:szCs w:val="26"/>
+        </w:rPr>
+        <w:lastRenderedPageBreak/>
+        <w:t>Sprint planing meeting: Làm khi bắt đầu 1 sprint, PO thường sẽ mô tả và đưa ra thứ tự của các item trong Product backlog. Scrum team có thể đặt câu hỏi cho PO để hiểu hơn về sản phẩm. Sau đó team sẽ thảo luận và lựa chọn các item sẽ làm được trong sprint này.</w:t>
+      </w:r>
+    </w:p>
+    <w:p>
+      <w:pPr>
+        <w:pStyle w:val="ListParagraph"/>
+        <w:numPr>
+          <w:ilvl w:val="0"/>
+          <w:numId w:val="2"/>
+        </w:numPr>
+        <w:rPr>
+          <w:rFonts w:ascii="Times New Roman" w:hAnsi="Times New Roman" w:cs="Times New Roman"/>
+          <w:sz w:val="26"/>
+          <w:szCs w:val="26"/>
+        </w:rPr>
+      </w:pPr>
+      <w:r>
+        <w:rPr>
+          <w:rFonts w:ascii="Times New Roman" w:hAnsi="Times New Roman" w:cs="Times New Roman"/>
+          <w:sz w:val="26"/>
+          <w:szCs w:val="26"/>
+        </w:rPr>
+        <w:t>Daily meeting: thực hiện hàng ngày và từng thành viên trong team nếu các vấn đề để trả lời cho 3 câu hỏi</w:t>
+      </w:r>
+      <w:r>
+        <w:rPr>
+          <w:rFonts w:ascii="Times New Roman" w:hAnsi="Times New Roman" w:cs="Times New Roman"/>
+          <w:sz w:val="26"/>
+          <w:szCs w:val="26"/>
+        </w:rPr>
+        <w:t>:</w:t>
+      </w:r>
+    </w:p>
+    <w:p>
+      <w:pPr>
+        <w:pStyle w:val="ListParagraph"/>
+        <w:numPr>
+          <w:ilvl w:val="1"/>
+          <w:numId w:val="2"/>
+        </w:numPr>
+        <w:rPr>
+          <w:rFonts w:ascii="Times New Roman" w:hAnsi="Times New Roman" w:cs="Times New Roman"/>
+          <w:sz w:val="26"/>
+          <w:szCs w:val="26"/>
+        </w:rPr>
+      </w:pPr>
+      <w:r>
+        <w:rPr>
+          <w:rFonts w:ascii="Times New Roman" w:hAnsi="Times New Roman" w:cs="Times New Roman"/>
+          <w:sz w:val="26"/>
+          <w:szCs w:val="26"/>
+        </w:rPr>
+        <w:t>Hôm qua làm gì?</w:t>
+      </w:r>
+    </w:p>
+    <w:p>
+      <w:pPr>
+        <w:pStyle w:val="ListParagraph"/>
+        <w:numPr>
+          <w:ilvl w:val="1"/>
+          <w:numId w:val="2"/>
+        </w:numPr>
+        <w:rPr>
+          <w:rFonts w:ascii="Times New Roman" w:hAnsi="Times New Roman" w:cs="Times New Roman"/>
+          <w:sz w:val="26"/>
+          <w:szCs w:val="26"/>
+        </w:rPr>
+      </w:pPr>
+      <w:r>
+        <w:rPr>
+          <w:rFonts w:ascii="Times New Roman" w:hAnsi="Times New Roman" w:cs="Times New Roman"/>
+          <w:sz w:val="26"/>
+          <w:szCs w:val="26"/>
+        </w:rPr>
+        <w:t>Hôm nay sẽ làm gì?</w:t>
+      </w:r>
+    </w:p>
+    <w:p>
+      <w:pPr>
+        <w:pStyle w:val="ListParagraph"/>
+        <w:numPr>
+          <w:ilvl w:val="1"/>
+          <w:numId w:val="2"/>
+        </w:numPr>
+        <w:rPr>
+          <w:rFonts w:ascii="Times New Roman" w:hAnsi="Times New Roman" w:cs="Times New Roman"/>
+          <w:sz w:val="26"/>
+          <w:szCs w:val="26"/>
+        </w:rPr>
+      </w:pPr>
+      <w:r>
+        <w:rPr>
+          <w:rFonts w:ascii="Times New Roman" w:hAnsi="Times New Roman" w:cs="Times New Roman"/>
+          <w:sz w:val="26"/>
+          <w:szCs w:val="26"/>
+        </w:rPr>
+        <w:t>Có gặp vấn đề gì không?</w:t>
+      </w:r>
+    </w:p>
+    <w:p>
+      <w:pPr>
+        <w:pStyle w:val="ListParagraph"/>
+        <w:numPr>
+          <w:ilvl w:val="0"/>
+          <w:numId w:val="2"/>
+        </w:numPr>
+        <w:rPr>
+          <w:rFonts w:ascii="Times New Roman" w:hAnsi="Times New Roman" w:cs="Times New Roman"/>
+          <w:sz w:val="26"/>
+          <w:szCs w:val="26"/>
+        </w:rPr>
+      </w:pPr>
+      <w:r>
+        <w:rPr>
+          <w:rFonts w:ascii="Times New Roman" w:hAnsi="Times New Roman" w:cs="Times New Roman"/>
+          <w:sz w:val="26"/>
+          <w:szCs w:val="26"/>
+        </w:rPr>
+        <w:t>Sprint review/Demo meeting: Được thực hiện khi gần kết thúc 1 sprint: trong buổi này team sẽ show (demo) các tính năng đã làm được trong sprint. Team và PO sẽ review và quyết định những task nào được coi là xong (done). Với những feature chưa done sẽ được đẩy trở lại product backlog và xếp lại thứ tự.</w:t>
+      </w:r>
+    </w:p>
+    <w:p>
+      <w:pPr>
+        <w:pStyle w:val="ListParagraph"/>
+        <w:numPr>
+          <w:ilvl w:val="0"/>
+          <w:numId w:val="2"/>
+        </w:numPr>
+        <w:rPr>
+          <w:rFonts w:ascii="Times New Roman" w:hAnsi="Times New Roman" w:cs="Times New Roman"/>
+          <w:sz w:val="26"/>
+          <w:szCs w:val="26"/>
+        </w:rPr>
+      </w:pPr>
+      <w:r>
+        <w:rPr>
+          <w:rFonts w:ascii="Times New Roman" w:hAnsi="Times New Roman" w:cs="Times New Roman"/>
+          <w:sz w:val="26"/>
+          <w:szCs w:val="26"/>
+        </w:rPr>
+        <w:t>Sprint retrospection meeting: thực hiện gần khi kết thúc 1 sprint sau buổi sprint review: Cả team sẽ nhìn lại công việc trong sprint này để cải thiện và đạt hiệu quả hơn trong sprint tiếp theo. Có thể sử dụng các tool để thu thập các con số thông kê về số point (điểm estimate cho các feature) thực hiện được, số bugs phát sinh. Team cùng thảo luận về tech, về quy trình, cách thức làm việc trao đổi, best practice để có thể làm tốt hơn.</w:t>
+      </w:r>
     </w:p>
     <w:p>
       <w:pPr>
@@ -1320,7 +1470,6 @@
           <w:sz w:val="28"/>
           <w:szCs w:val="28"/>
         </w:rPr>
-        <w:lastRenderedPageBreak/>
         <w:t xml:space="preserve"> Thành phần (</w:t>
       </w:r>
       <w:r>
@@ -1553,6 +1702,7 @@
           <w:sz w:val="26"/>
           <w:szCs w:val="26"/>
         </w:rPr>
+        <w:lastRenderedPageBreak/>
         <w:t>Trước khi bắt đầu sprint, các thành viên họp buổi họp Sprint Planning Meeting để lập kế hoạch cho từng sprint, kết quả là một bản sprint backlog.</w:t>
       </w:r>
     </w:p>
